--- a/лаб 6 отчет.docx
+++ b/лаб 6 отчет.docx
@@ -945,15 +945,7 @@
           <w:szCs w:val="28"/>
         </w:rPr>
         <w:lastRenderedPageBreak/>
-        <w:t>ТЕОРЕТИ</w:t>
-      </w:r>
-      <w:r>
-        <w:rPr>
-          <w:rFonts w:ascii="Times New Roman" w:eastAsia="Times New Roman" w:hAnsi="Times New Roman" w:cs="Times New Roman"/>
-          <w:sz w:val="28"/>
-          <w:szCs w:val="28"/>
-        </w:rPr>
-        <w:t>ЧЕСКАЯ ЧАСТЬ</w:t>
+        <w:t>ТЕОРЕТИЧЕСКАЯ ЧАСТЬ</w:t>
       </w:r>
     </w:p>
     <w:p>
@@ -1009,16 +1001,7 @@
           <w:szCs w:val="28"/>
           <w:highlight w:val="white"/>
         </w:rPr>
-        <w:t>это семантическая и синтаксическая конструкция в коде программы, используемая для специфицирования услуг, предоставляемых классом или компонентом. Интерфейс определяет границу взаимодействия между классами или компонентами, специф</w:t>
-      </w:r>
-      <w:r>
-        <w:rPr>
-          <w:rFonts w:ascii="Times New Roman" w:eastAsia="Times New Roman" w:hAnsi="Times New Roman" w:cs="Times New Roman"/>
-          <w:sz w:val="28"/>
-          <w:szCs w:val="28"/>
-          <w:highlight w:val="white"/>
-        </w:rPr>
-        <w:t>ицируя определенную абстракцию, которую осуществляет реализующая сторона.</w:t>
+        <w:t>это семантическая и синтаксическая конструкция в коде программы, используемая для специфицирования услуг, предоставляемых классом или компонентом. Интерфейс определяет границу взаимодействия между классами или компонентами, специфицируя определенную абстракцию, которую осуществляет реализующая сторона.</w:t>
       </w:r>
     </w:p>
     <w:p>
@@ -1105,15 +1088,7 @@
           <w:sz w:val="28"/>
           <w:szCs w:val="28"/>
         </w:rPr>
-        <w:t>Каждый объект определяется общим шаблоном, который называется классом. В рамках класса задается общий шаблон, структура, на основе которой затем создаются объекты. Данные,</w:t>
-      </w:r>
-      <w:r>
-        <w:rPr>
-          <w:rFonts w:ascii="Times New Roman" w:eastAsia="Times New Roman" w:hAnsi="Times New Roman" w:cs="Times New Roman"/>
-          <w:sz w:val="28"/>
-          <w:szCs w:val="28"/>
-        </w:rPr>
-        <w:t xml:space="preserve"> относящиеся к классу, называются полями класса, а программный код для их обработки – методами класса. Поля и методы иногда называют общим термином – члены класса.</w:t>
+        <w:t>Каждый объект определяется общим шаблоном, который называется классом. В рамках класса задается общий шаблон, структура, на основе которой затем создаются объекты. Данные, относящиеся к классу, называются полями класса, а программный код для их обработки – методами класса. Поля и методы иногда называют общим термином – члены класса.</w:t>
       </w:r>
     </w:p>
     <w:p>
@@ -1136,15 +1111,7 @@
           <w:sz w:val="28"/>
           <w:szCs w:val="28"/>
         </w:rPr>
-        <w:t>В классе описываются, какого типа данные относятся к классу, а также то, какие методы примен</w:t>
-      </w:r>
-      <w:r>
-        <w:rPr>
-          <w:rFonts w:ascii="Times New Roman" w:eastAsia="Times New Roman" w:hAnsi="Times New Roman" w:cs="Times New Roman"/>
-          <w:sz w:val="28"/>
-          <w:szCs w:val="28"/>
-        </w:rPr>
-        <w:t>яются к этим данным. Затем, в программе на основе того или иного класса создается экземпляр класса (объект), в котором указываются конкретные значения полей и выполняются необходимые действия над ними.</w:t>
+        <w:t>В классе описываются, какого типа данные относятся к классу, а также то, какие методы применяются к этим данным. Затем, в программе на основе того или иного класса создается экземпляр класса (объект), в котором указываются конкретные значения полей и выполняются необходимые действия над ними.</w:t>
       </w:r>
     </w:p>
     <w:p>
@@ -1235,15 +1202,7 @@
           <w:szCs w:val="28"/>
         </w:rPr>
         <w:tab/>
-        <w:t>каждый класс должен с</w:t>
-      </w:r>
-      <w:r>
-        <w:rPr>
-          <w:rFonts w:ascii="Times New Roman" w:eastAsia="Times New Roman" w:hAnsi="Times New Roman" w:cs="Times New Roman"/>
-          <w:sz w:val="28"/>
-          <w:szCs w:val="28"/>
-        </w:rPr>
-        <w:t>одержаться в своем отдельном файле с расширением .</w:t>
+        <w:t>каждый класс должен содержаться в своем отдельном файле с расширением .</w:t>
       </w:r>
       <w:proofErr w:type="spellStart"/>
       <w:r>
@@ -1423,13 +1382,6 @@
           <w:szCs w:val="28"/>
         </w:rPr>
         <w:tab/>
-      </w:r>
-      <w:r>
-        <w:rPr>
-          <w:rFonts w:ascii="Times New Roman" w:eastAsia="Times New Roman" w:hAnsi="Times New Roman" w:cs="Times New Roman"/>
-          <w:sz w:val="28"/>
-          <w:szCs w:val="28"/>
-        </w:rPr>
         <w:t>если имя состоит из нескольких слов, то каждое слово начинается с большой буквы.</w:t>
       </w:r>
     </w:p>
@@ -1497,17 +1449,7 @@
           <w:szCs w:val="28"/>
           <w:highlight w:val="white"/>
         </w:rPr>
-        <w:t>Абстрактные классы реализуют на практике один из принципов ООП — полиморфизм. Абстрактный класс может содержать (и не содержать) абстрактные методы и свойства. Абстрактный метод не реализуется для класса, в котором описан, однако должен быть реализован для</w:t>
-      </w:r>
-      <w:r>
-        <w:rPr>
-          <w:rFonts w:ascii="Times New Roman" w:eastAsia="Times New Roman" w:hAnsi="Times New Roman" w:cs="Times New Roman"/>
-          <w:color w:val="202122"/>
-          <w:sz w:val="28"/>
-          <w:szCs w:val="28"/>
-          <w:highlight w:val="white"/>
-        </w:rPr>
-        <w:t xml:space="preserve"> его не абстрактных потомков. Абстрактные классы представляют собой наиболее общие абстракции, то есть имеющие наибольший объём и наименьшее содержание.</w:t>
+        <w:t>Абстрактные классы реализуют на практике один из принципов ООП — полиморфизм. Абстрактный класс может содержать (и не содержать) абстрактные методы и свойства. Абстрактный метод не реализуется для класса, в котором описан, однако должен быть реализован для его не абстрактных потомков. Абстрактные классы представляют собой наиболее общие абстракции, то есть имеющие наибольший объём и наименьшее содержание.</w:t>
       </w:r>
     </w:p>
     <w:p>
@@ -1738,7 +1680,7 @@
           <w:color w:val="CC7832"/>
           <w:sz w:val="24"/>
           <w:szCs w:val="24"/>
-          <w:lang w:val="en-US"/>
+          <w:lang w:val="ru-RU"/>
         </w:rPr>
       </w:pPr>
       <w:r>
@@ -2197,7 +2139,6 @@
           <w:rFonts w:ascii="Times New Roman" w:eastAsia="Times New Roman" w:hAnsi="Times New Roman" w:cs="Times New Roman"/>
           <w:sz w:val="28"/>
           <w:szCs w:val="28"/>
-          <w:lang w:val="en-US"/>
         </w:rPr>
       </w:pPr>
       <w:r>
@@ -2213,9 +2154,17 @@
           <w:rFonts w:ascii="Times New Roman" w:eastAsia="Times New Roman" w:hAnsi="Times New Roman" w:cs="Times New Roman"/>
           <w:sz w:val="28"/>
           <w:szCs w:val="28"/>
-          <w:lang w:val="en-US"/>
-        </w:rPr>
-        <w:t xml:space="preserve"> 4 – C</w:t>
+        </w:rPr>
+        <w:t xml:space="preserve"> 4 – </w:t>
+      </w:r>
+      <w:r>
+        <w:rPr>
+          <w:rFonts w:ascii="Times New Roman" w:eastAsia="Times New Roman" w:hAnsi="Times New Roman" w:cs="Times New Roman"/>
+          <w:sz w:val="28"/>
+          <w:szCs w:val="28"/>
+          <w:lang w:val="en-US"/>
+        </w:rPr>
+        <w:t>C</w:t>
       </w:r>
       <w:proofErr w:type="spellStart"/>
       <w:r>
@@ -2232,7 +2181,6 @@
           <w:rFonts w:ascii="Times New Roman" w:eastAsia="Times New Roman" w:hAnsi="Times New Roman" w:cs="Times New Roman"/>
           <w:sz w:val="28"/>
           <w:szCs w:val="28"/>
-          <w:lang w:val="en-US"/>
         </w:rPr>
         <w:t xml:space="preserve"> </w:t>
       </w:r>
@@ -2249,9 +2197,17 @@
           <w:rFonts w:ascii="Times New Roman" w:eastAsia="Times New Roman" w:hAnsi="Times New Roman" w:cs="Times New Roman"/>
           <w:sz w:val="28"/>
           <w:szCs w:val="28"/>
-          <w:lang w:val="en-US"/>
-        </w:rPr>
-        <w:t xml:space="preserve"> Sedan</w:t>
+        </w:rPr>
+        <w:t xml:space="preserve"> </w:t>
+      </w:r>
+      <w:r>
+        <w:rPr>
+          <w:rFonts w:ascii="Times New Roman" w:eastAsia="Times New Roman" w:hAnsi="Times New Roman" w:cs="Times New Roman"/>
+          <w:sz w:val="28"/>
+          <w:szCs w:val="28"/>
+          <w:lang w:val="en-US"/>
+        </w:rPr>
+        <w:t>Sedan</w:t>
       </w:r>
     </w:p>
     <w:p>
@@ -2261,15 +2217,13 @@
           <w:rFonts w:ascii="Times New Roman" w:eastAsia="Times New Roman" w:hAnsi="Times New Roman" w:cs="Times New Roman"/>
           <w:sz w:val="28"/>
           <w:szCs w:val="28"/>
-          <w:lang w:val="en-US"/>
-        </w:rPr>
-      </w:pPr>
-      <w:r>
-        <w:rPr>
-          <w:rFonts w:ascii="Times New Roman" w:eastAsia="Times New Roman" w:hAnsi="Times New Roman" w:cs="Times New Roman"/>
-          <w:sz w:val="28"/>
-          <w:szCs w:val="28"/>
-          <w:lang w:val="en-US"/>
+        </w:rPr>
+      </w:pPr>
+      <w:r>
+        <w:rPr>
+          <w:rFonts w:ascii="Times New Roman" w:eastAsia="Times New Roman" w:hAnsi="Times New Roman" w:cs="Times New Roman"/>
+          <w:sz w:val="28"/>
+          <w:szCs w:val="28"/>
         </w:rPr>
         <w:tab/>
       </w:r>
@@ -2281,15 +2235,13 @@
           <w:rFonts w:ascii="Times New Roman" w:eastAsia="Times New Roman" w:hAnsi="Times New Roman" w:cs="Times New Roman"/>
           <w:sz w:val="28"/>
           <w:szCs w:val="28"/>
-          <w:lang w:val="en-US"/>
-        </w:rPr>
-      </w:pPr>
-      <w:r>
-        <w:rPr>
-          <w:rFonts w:ascii="Times New Roman" w:eastAsia="Times New Roman" w:hAnsi="Times New Roman" w:cs="Times New Roman"/>
-          <w:sz w:val="28"/>
-          <w:szCs w:val="28"/>
-          <w:lang w:val="en-US"/>
+        </w:rPr>
+      </w:pPr>
+      <w:r>
+        <w:rPr>
+          <w:rFonts w:ascii="Times New Roman" w:eastAsia="Times New Roman" w:hAnsi="Times New Roman" w:cs="Times New Roman"/>
+          <w:sz w:val="28"/>
+          <w:szCs w:val="28"/>
         </w:rPr>
         <w:t xml:space="preserve">5. </w:t>
       </w:r>
@@ -2306,7 +2258,6 @@
           <w:rFonts w:ascii="Times New Roman" w:eastAsia="Times New Roman" w:hAnsi="Times New Roman" w:cs="Times New Roman"/>
           <w:sz w:val="28"/>
           <w:szCs w:val="28"/>
-          <w:lang w:val="en-US"/>
         </w:rPr>
         <w:t xml:space="preserve"> </w:t>
       </w:r>
@@ -2323,7 +2274,6 @@
           <w:rFonts w:ascii="Times New Roman" w:eastAsia="Times New Roman" w:hAnsi="Times New Roman" w:cs="Times New Roman"/>
           <w:sz w:val="28"/>
           <w:szCs w:val="28"/>
-          <w:lang w:val="en-US"/>
         </w:rPr>
         <w:t xml:space="preserve"> </w:t>
       </w:r>
@@ -2335,7 +2285,7 @@
           <w:szCs w:val="28"/>
           <w:lang w:val="en-US"/>
         </w:rPr>
-        <w:t>carshop.interface</w:t>
+        <w:t>carshop</w:t>
       </w:r>
       <w:proofErr w:type="spellEnd"/>
       <w:r>
@@ -2343,7 +2293,25 @@
           <w:rFonts w:ascii="Times New Roman" w:eastAsia="Times New Roman" w:hAnsi="Times New Roman" w:cs="Times New Roman"/>
           <w:sz w:val="28"/>
           <w:szCs w:val="28"/>
-          <w:lang w:val="en-US"/>
+        </w:rPr>
+        <w:t>.</w:t>
+      </w:r>
+      <w:proofErr w:type="spellStart"/>
+      <w:r>
+        <w:rPr>
+          <w:rFonts w:ascii="Times New Roman" w:eastAsia="Times New Roman" w:hAnsi="Times New Roman" w:cs="Times New Roman"/>
+          <w:sz w:val="28"/>
+          <w:szCs w:val="28"/>
+          <w:lang w:val="en-US"/>
+        </w:rPr>
+        <w:t>interface</w:t>
+      </w:r>
+      <w:proofErr w:type="spellEnd"/>
+      <w:r>
+        <w:rPr>
+          <w:rFonts w:ascii="Times New Roman" w:eastAsia="Times New Roman" w:hAnsi="Times New Roman" w:cs="Times New Roman"/>
+          <w:sz w:val="28"/>
+          <w:szCs w:val="28"/>
         </w:rPr>
         <w:t xml:space="preserve"> </w:t>
       </w:r>
@@ -2360,7 +2328,6 @@
           <w:rFonts w:ascii="Times New Roman" w:eastAsia="Times New Roman" w:hAnsi="Times New Roman" w:cs="Times New Roman"/>
           <w:sz w:val="28"/>
           <w:szCs w:val="28"/>
-          <w:lang w:val="en-US"/>
         </w:rPr>
         <w:t xml:space="preserve"> </w:t>
       </w:r>
@@ -2377,7 +2344,6 @@
           <w:rFonts w:ascii="Times New Roman" w:eastAsia="Times New Roman" w:hAnsi="Times New Roman" w:cs="Times New Roman"/>
           <w:sz w:val="28"/>
           <w:szCs w:val="28"/>
-          <w:lang w:val="en-US"/>
         </w:rPr>
         <w:t xml:space="preserve"> </w:t>
       </w:r>
@@ -2394,9 +2360,25 @@
           <w:rFonts w:ascii="Times New Roman" w:eastAsia="Times New Roman" w:hAnsi="Times New Roman" w:cs="Times New Roman"/>
           <w:sz w:val="28"/>
           <w:szCs w:val="28"/>
-          <w:lang w:val="en-US"/>
-        </w:rPr>
-        <w:t xml:space="preserve"> Admin </w:t>
+        </w:rPr>
+        <w:t xml:space="preserve"> </w:t>
+      </w:r>
+      <w:r>
+        <w:rPr>
+          <w:rFonts w:ascii="Times New Roman" w:eastAsia="Times New Roman" w:hAnsi="Times New Roman" w:cs="Times New Roman"/>
+          <w:sz w:val="28"/>
+          <w:szCs w:val="28"/>
+          <w:lang w:val="en-US"/>
+        </w:rPr>
+        <w:t>Admin</w:t>
+      </w:r>
+      <w:r>
+        <w:rPr>
+          <w:rFonts w:ascii="Times New Roman" w:eastAsia="Times New Roman" w:hAnsi="Times New Roman" w:cs="Times New Roman"/>
+          <w:sz w:val="28"/>
+          <w:szCs w:val="28"/>
+        </w:rPr>
+        <w:t xml:space="preserve"> </w:t>
       </w:r>
       <w:r>
         <w:rPr>
@@ -2411,9 +2393,25 @@
           <w:rFonts w:ascii="Times New Roman" w:eastAsia="Times New Roman" w:hAnsi="Times New Roman" w:cs="Times New Roman"/>
           <w:sz w:val="28"/>
           <w:szCs w:val="28"/>
-          <w:lang w:val="en-US"/>
-        </w:rPr>
-        <w:t xml:space="preserve"> Customer:</w:t>
+        </w:rPr>
+        <w:t xml:space="preserve"> </w:t>
+      </w:r>
+      <w:r>
+        <w:rPr>
+          <w:rFonts w:ascii="Times New Roman" w:eastAsia="Times New Roman" w:hAnsi="Times New Roman" w:cs="Times New Roman"/>
+          <w:sz w:val="28"/>
+          <w:szCs w:val="28"/>
+          <w:lang w:val="en-US"/>
+        </w:rPr>
+        <w:t>Customer</w:t>
+      </w:r>
+      <w:r>
+        <w:rPr>
+          <w:rFonts w:ascii="Times New Roman" w:eastAsia="Times New Roman" w:hAnsi="Times New Roman" w:cs="Times New Roman"/>
+          <w:sz w:val="28"/>
+          <w:szCs w:val="28"/>
+        </w:rPr>
+        <w:t>:</w:t>
       </w:r>
     </w:p>
     <w:p>
@@ -2915,7 +2913,6 @@
           <w:lang w:val="en-US"/>
         </w:rPr>
       </w:pPr>
-      <w:bookmarkStart w:id="6" w:name="_GoBack"/>
       <w:r>
         <w:rPr>
           <w:noProof/>
@@ -2965,7 +2962,6 @@
           </wp:inline>
         </w:drawing>
       </w:r>
-      <w:bookmarkEnd w:id="6"/>
     </w:p>
     <w:p>
       <w:pPr>
@@ -3183,8 +3179,8 @@
           <w:lang w:val="en-US"/>
         </w:rPr>
       </w:pPr>
-      <w:bookmarkStart w:id="7" w:name="_3dy6vkm" w:colFirst="0" w:colLast="0"/>
-      <w:bookmarkEnd w:id="7"/>
+      <w:bookmarkStart w:id="6" w:name="_3dy6vkm" w:colFirst="0" w:colLast="0"/>
+      <w:bookmarkEnd w:id="6"/>
       <w:r>
         <w:rPr>
           <w:lang w:val="en-US"/>
@@ -3241,13 +3237,6 @@
           <w:szCs w:val="28"/>
         </w:rPr>
         <w:tab/>
-      </w:r>
-      <w:r>
-        <w:rPr>
-          <w:rFonts w:ascii="Times New Roman" w:eastAsia="Times New Roman" w:hAnsi="Times New Roman" w:cs="Times New Roman"/>
-          <w:sz w:val="28"/>
-          <w:szCs w:val="28"/>
-        </w:rPr>
         <w:t xml:space="preserve">В данной лабораторной работе </w:t>
       </w:r>
       <w:proofErr w:type="gramStart"/>
@@ -3292,8 +3281,8 @@
           <w:szCs w:val="28"/>
         </w:rPr>
       </w:pPr>
-      <w:bookmarkStart w:id="8" w:name="_1t3h5sf" w:colFirst="0" w:colLast="0"/>
-      <w:bookmarkEnd w:id="8"/>
+      <w:bookmarkStart w:id="7" w:name="_1t3h5sf" w:colFirst="0" w:colLast="0"/>
+      <w:bookmarkEnd w:id="7"/>
     </w:p>
     <w:p>
       <w:pPr>
@@ -3359,6 +3348,19 @@
           <w:szCs w:val="28"/>
         </w:rPr>
       </w:pPr>
+      <w:hyperlink r:id="rId13" w:history="1">
+        <w:r>
+          <w:rPr>
+            <w:rStyle w:val="a5"/>
+            <w:rFonts w:ascii="Times New Roman" w:eastAsia="Times New Roman" w:hAnsi="Times New Roman" w:cs="Times New Roman"/>
+            <w:sz w:val="28"/>
+            <w:szCs w:val="28"/>
+          </w:rPr>
+          <w:t>https://github.com/fuckkilla/Fuchilo_Java_Labs</w:t>
+        </w:r>
+      </w:hyperlink>
+      <w:bookmarkStart w:id="8" w:name="_GoBack"/>
+      <w:bookmarkEnd w:id="8"/>
     </w:p>
     <w:p>
       <w:pPr>
@@ -4169,6 +4171,17 @@
       <w:szCs w:val="30"/>
     </w:rPr>
   </w:style>
+  <w:style w:type="character" w:styleId="a5">
+    <w:name w:val="Hyperlink"/>
+    <w:basedOn w:val="a0"/>
+    <w:uiPriority w:val="99"/>
+    <w:unhideWhenUsed/>
+    <w:rsid w:val="00093E98"/>
+    <w:rPr>
+      <w:color w:val="0000FF" w:themeColor="hyperlink"/>
+      <w:u w:val="single"/>
+    </w:rPr>
+  </w:style>
 </w:styles>
 </file>
 
